--- a/tjw/第6次上机作业/006.实验六.Auto Layout_201610437_谭靖薇.docx
+++ b/tjw/第6次上机作业/006.实验六.Auto Layout_201610437_谭靖薇.docx
@@ -319,7 +319,6 @@
           <w:rFonts w:ascii="宋体" w:hAnsi="宋体"/>
         </w:rPr>
       </w:pPr>
-      <w:bookmarkStart w:id="0" w:name="_GoBack"/>
       <w:r>
         <w:rPr>
           <w:rFonts w:ascii="宋体" w:hAnsi="宋体" w:hint="eastAsia"/>
@@ -370,7 +369,6 @@
         <w:tab/>
       </w:r>
     </w:p>
-    <w:bookmarkEnd w:id="0"/>
     <w:p>
       <w:pPr>
         <w:tabs>
@@ -603,153 +601,94 @@
     <w:p>
       <w:pPr>
         <w:pStyle w:val="3"/>
-        <w:ind w:leftChars="200"/>
-        <w:jc w:val="left"/>
-      </w:pPr>
-      <w:r>
-        <w:rPr>
-          <w:rFonts w:hint="eastAsia"/>
-        </w:rPr>
-        <w:t>(1)</w:t>
-      </w:r>
-      <w:r>
-        <w:rPr>
-          <w:rFonts w:hint="eastAsia"/>
-        </w:rPr>
-        <w:tab/>
-      </w:r>
-      <w:r>
-        <w:rPr>
-          <w:rFonts w:hint="eastAsia"/>
-        </w:rPr>
-        <w:t>掌握</w:t>
-      </w:r>
-      <w:proofErr w:type="spellStart"/>
-      <w:r>
-        <w:rPr>
-          <w:rFonts w:hint="eastAsia"/>
-        </w:rPr>
-        <w:t>UIKit</w:t>
-      </w:r>
-      <w:proofErr w:type="spellEnd"/>
-      <w:r>
-        <w:rPr>
-          <w:rFonts w:hint="eastAsia"/>
-        </w:rPr>
-        <w:t>基本结构</w:t>
-      </w:r>
-    </w:p>
-    <w:p>
-      <w:pPr>
-        <w:pStyle w:val="3"/>
-        <w:ind w:leftChars="200"/>
-        <w:jc w:val="left"/>
-      </w:pPr>
-      <w:r>
-        <w:rPr>
-          <w:rFonts w:hint="eastAsia"/>
-        </w:rPr>
-        <w:t>(2)</w:t>
-      </w:r>
-      <w:r>
-        <w:rPr>
-          <w:rFonts w:hint="eastAsia"/>
-        </w:rPr>
-        <w:tab/>
-      </w:r>
-      <w:r>
-        <w:rPr>
-          <w:rFonts w:hint="eastAsia"/>
-        </w:rPr>
-        <w:t>掌握</w:t>
-      </w:r>
-      <w:proofErr w:type="spellStart"/>
-      <w:r>
-        <w:rPr>
-          <w:rFonts w:hint="eastAsia"/>
-        </w:rPr>
-        <w:t>UIKit</w:t>
-      </w:r>
-      <w:proofErr w:type="spellEnd"/>
-      <w:r>
-        <w:rPr>
-          <w:rFonts w:hint="eastAsia"/>
-        </w:rPr>
-        <w:t>界面构造技术</w:t>
-      </w:r>
-    </w:p>
-    <w:p>
-      <w:pPr>
-        <w:pStyle w:val="3"/>
-        <w:ind w:leftChars="200"/>
-        <w:jc w:val="left"/>
-      </w:pPr>
-      <w:r>
-        <w:rPr>
-          <w:rFonts w:hint="eastAsia"/>
-        </w:rPr>
-        <w:t>(3)</w:t>
-      </w:r>
-      <w:r>
-        <w:rPr>
-          <w:rFonts w:hint="eastAsia"/>
-        </w:rPr>
-        <w:tab/>
-      </w:r>
-      <w:r>
-        <w:rPr>
-          <w:rFonts w:hint="eastAsia"/>
-        </w:rPr>
-        <w:t>掌握自动布局方法</w:t>
-      </w:r>
-    </w:p>
-    <w:p>
-      <w:pPr>
-        <w:spacing w:line="500" w:lineRule="exact"/>
-        <w:rPr>
-          <w:szCs w:val="21"/>
-        </w:rPr>
-      </w:pPr>
-    </w:p>
-    <w:p>
-      <w:pPr>
-        <w:pStyle w:val="a3"/>
         <w:numPr>
           <w:ilvl w:val="0"/>
-          <w:numId w:val="2"/>
+          <w:numId w:val="6"/>
         </w:numPr>
-        <w:spacing w:line="500" w:lineRule="exact"/>
-        <w:ind w:firstLineChars="0"/>
-        <w:rPr>
-          <w:szCs w:val="21"/>
-        </w:rPr>
-      </w:pPr>
-      <w:r>
-        <w:rPr>
-          <w:rFonts w:hint="eastAsia"/>
-          <w:szCs w:val="21"/>
-        </w:rPr>
-        <w:t>实验要求</w:t>
+        <w:jc w:val="left"/>
+      </w:pPr>
+      <w:r>
+        <w:rPr>
+          <w:rFonts w:hint="eastAsia"/>
+        </w:rPr>
+        <w:t>掌握</w:t>
+      </w:r>
+      <w:proofErr w:type="spellStart"/>
+      <w:r>
+        <w:rPr>
+          <w:rFonts w:hint="eastAsia"/>
+        </w:rPr>
+        <w:t>UIKit</w:t>
+      </w:r>
+      <w:proofErr w:type="spellEnd"/>
+      <w:r>
+        <w:rPr>
+          <w:rFonts w:hint="eastAsia"/>
+        </w:rPr>
+        <w:t>基本结构</w:t>
       </w:r>
     </w:p>
     <w:p>
       <w:pPr>
         <w:pStyle w:val="3"/>
-        <w:ind w:leftChars="200"/>
+        <w:numPr>
+          <w:ilvl w:val="0"/>
+          <w:numId w:val="6"/>
+        </w:numPr>
         <w:jc w:val="left"/>
       </w:pPr>
       <w:r>
         <w:rPr>
           <w:rFonts w:hint="eastAsia"/>
         </w:rPr>
-        <w:t>(1)</w:t>
-      </w:r>
-      <w:r>
-        <w:rPr>
-          <w:rFonts w:hint="eastAsia"/>
-        </w:rPr>
-        <w:tab/>
-      </w:r>
+        <w:t>掌握</w:t>
+      </w:r>
+      <w:proofErr w:type="spellStart"/>
+      <w:r>
+        <w:rPr>
+          <w:rFonts w:hint="eastAsia"/>
+        </w:rPr>
+        <w:t>UIKit</w:t>
+      </w:r>
+      <w:proofErr w:type="spellEnd"/>
+      <w:r>
+        <w:rPr>
+          <w:rFonts w:hint="eastAsia"/>
+        </w:rPr>
+        <w:t>界面构造技术</w:t>
+      </w:r>
+    </w:p>
+    <w:p>
+      <w:pPr>
+        <w:pStyle w:val="3"/>
+        <w:numPr>
+          <w:ilvl w:val="0"/>
+          <w:numId w:val="6"/>
+        </w:numPr>
+        <w:jc w:val="left"/>
+        <w:rPr>
+          <w:szCs w:val="21"/>
+        </w:rPr>
+      </w:pPr>
+      <w:r>
+        <w:rPr>
+          <w:rFonts w:hint="eastAsia"/>
+        </w:rPr>
+        <w:t>掌握自动布局方法</w:t>
+      </w:r>
+    </w:p>
+    <w:p>
+      <w:pPr>
+        <w:pStyle w:val="3"/>
+        <w:numPr>
+          <w:ilvl w:val="0"/>
+          <w:numId w:val="6"/>
+        </w:numPr>
+        <w:jc w:val="left"/>
+        <w:rPr>
+          <w:szCs w:val="21"/>
+        </w:rPr>
+      </w:pPr>
       <w:r>
         <w:rPr>
           <w:rFonts w:hint="eastAsia"/>
@@ -760,20 +699,11 @@
     <w:p>
       <w:pPr>
         <w:pStyle w:val="3"/>
-        <w:ind w:leftChars="200"/>
-      </w:pPr>
-      <w:r>
-        <w:rPr>
-          <w:rFonts w:hint="eastAsia"/>
-        </w:rPr>
-        <w:t>(2)</w:t>
-      </w:r>
-      <w:r>
-        <w:rPr>
-          <w:rFonts w:hint="eastAsia"/>
-        </w:rPr>
-        <w:tab/>
-      </w:r>
+        <w:numPr>
+          <w:ilvl w:val="0"/>
+          <w:numId w:val="6"/>
+        </w:numPr>
+      </w:pPr>
       <w:r>
         <w:rPr>
           <w:rFonts w:hint="eastAsia"/>
@@ -1395,7 +1325,6 @@
         <w:widowControl/>
         <w:ind w:firstLineChars="200" w:firstLine="420"/>
         <w:rPr>
-          <w:rFonts w:hint="eastAsia"/>
           <w:szCs w:val="21"/>
         </w:rPr>
       </w:pPr>
@@ -1725,7 +1654,6 @@
         <w:widowControl/>
         <w:ind w:firstLineChars="200" w:firstLine="420"/>
         <w:rPr>
-          <w:rFonts w:hint="eastAsia"/>
           <w:szCs w:val="21"/>
         </w:rPr>
       </w:pPr>
@@ -1785,13 +1713,7 @@
     </w:p>
     <w:p/>
     <w:p/>
-    <w:p>
-      <w:pPr>
-        <w:rPr>
-          <w:rFonts w:hint="eastAsia"/>
-        </w:rPr>
-      </w:pPr>
-    </w:p>
+    <w:p/>
     <w:p>
       <w:pPr>
         <w:pStyle w:val="a3"/>
@@ -1831,6 +1753,32 @@
         </w:rPr>
         <w:t>地址：</w:t>
       </w:r>
+      <w:r>
+        <w:rPr>
+          <w:rFonts w:hint="eastAsia"/>
+        </w:rPr>
+        <w:t>https://github.com/xiongmaobeibei/ios_homework/tree/master/tjw/</w:t>
+      </w:r>
+      <w:r>
+        <w:rPr>
+          <w:rFonts w:hint="eastAsia"/>
+        </w:rPr>
+        <w:t>第</w:t>
+      </w:r>
+      <w:r>
+        <w:rPr>
+          <w:rFonts w:hint="eastAsia"/>
+        </w:rPr>
+        <w:t>6</w:t>
+      </w:r>
+      <w:r>
+        <w:rPr>
+          <w:rFonts w:hint="eastAsia"/>
+        </w:rPr>
+        <w:t>次上机作业</w:t>
+      </w:r>
+      <w:bookmarkStart w:id="0" w:name="_GoBack"/>
+      <w:bookmarkEnd w:id="0"/>
     </w:p>
     <w:p>
       <w:pPr>
@@ -2046,7 +1994,7 @@
   <w:abstractNum w:abstractNumId="0" w15:restartNumberingAfterBreak="0">
     <w:nsid w:val="0CED211A"/>
     <w:multiLevelType w:val="hybridMultilevel"/>
-    <w:tmpl w:val="9C481E06"/>
+    <w:tmpl w:val="77B6F9FE"/>
     <w:lvl w:ilvl="0" w:tplc="0FB03B42">
       <w:start w:val="1"/>
       <w:numFmt w:val="japaneseCounting"/>
@@ -2160,6 +2108,119 @@
     </w:lvl>
   </w:abstractNum>
   <w:abstractNum w:abstractNumId="1" w15:restartNumberingAfterBreak="0">
+    <w:nsid w:val="27994050"/>
+    <w:multiLevelType w:val="hybridMultilevel"/>
+    <w:tmpl w:val="E8A0EC50"/>
+    <w:lvl w:ilvl="0" w:tplc="0409000F">
+      <w:start w:val="1"/>
+      <w:numFmt w:val="decimal"/>
+      <w:lvlText w:val="%1."/>
+      <w:lvlJc w:val="left"/>
+      <w:pPr>
+        <w:ind w:left="420" w:hanging="420"/>
+      </w:pPr>
+      <w:rPr>
+        <w:rFonts w:hint="eastAsia"/>
+      </w:rPr>
+    </w:lvl>
+    <w:lvl w:ilvl="1" w:tplc="04090019" w:tentative="1">
+      <w:start w:val="1"/>
+      <w:numFmt w:val="lowerLetter"/>
+      <w:lvlText w:val="%2)"/>
+      <w:lvlJc w:val="left"/>
+      <w:pPr>
+        <w:tabs>
+          <w:tab w:val="num" w:pos="840"/>
+        </w:tabs>
+        <w:ind w:left="840" w:hanging="420"/>
+      </w:pPr>
+    </w:lvl>
+    <w:lvl w:ilvl="2" w:tplc="0409001B" w:tentative="1">
+      <w:start w:val="1"/>
+      <w:numFmt w:val="lowerRoman"/>
+      <w:lvlText w:val="%3."/>
+      <w:lvlJc w:val="right"/>
+      <w:pPr>
+        <w:tabs>
+          <w:tab w:val="num" w:pos="1260"/>
+        </w:tabs>
+        <w:ind w:left="1260" w:hanging="420"/>
+      </w:pPr>
+    </w:lvl>
+    <w:lvl w:ilvl="3" w:tplc="0409000F" w:tentative="1">
+      <w:start w:val="1"/>
+      <w:numFmt w:val="decimal"/>
+      <w:lvlText w:val="%4."/>
+      <w:lvlJc w:val="left"/>
+      <w:pPr>
+        <w:tabs>
+          <w:tab w:val="num" w:pos="1680"/>
+        </w:tabs>
+        <w:ind w:left="1680" w:hanging="420"/>
+      </w:pPr>
+    </w:lvl>
+    <w:lvl w:ilvl="4" w:tplc="04090019" w:tentative="1">
+      <w:start w:val="1"/>
+      <w:numFmt w:val="lowerLetter"/>
+      <w:lvlText w:val="%5)"/>
+      <w:lvlJc w:val="left"/>
+      <w:pPr>
+        <w:tabs>
+          <w:tab w:val="num" w:pos="2100"/>
+        </w:tabs>
+        <w:ind w:left="2100" w:hanging="420"/>
+      </w:pPr>
+    </w:lvl>
+    <w:lvl w:ilvl="5" w:tplc="0409001B" w:tentative="1">
+      <w:start w:val="1"/>
+      <w:numFmt w:val="lowerRoman"/>
+      <w:lvlText w:val="%6."/>
+      <w:lvlJc w:val="right"/>
+      <w:pPr>
+        <w:tabs>
+          <w:tab w:val="num" w:pos="2520"/>
+        </w:tabs>
+        <w:ind w:left="2520" w:hanging="420"/>
+      </w:pPr>
+    </w:lvl>
+    <w:lvl w:ilvl="6" w:tplc="0409000F" w:tentative="1">
+      <w:start w:val="1"/>
+      <w:numFmt w:val="decimal"/>
+      <w:lvlText w:val="%7."/>
+      <w:lvlJc w:val="left"/>
+      <w:pPr>
+        <w:tabs>
+          <w:tab w:val="num" w:pos="2940"/>
+        </w:tabs>
+        <w:ind w:left="2940" w:hanging="420"/>
+      </w:pPr>
+    </w:lvl>
+    <w:lvl w:ilvl="7" w:tplc="04090019" w:tentative="1">
+      <w:start w:val="1"/>
+      <w:numFmt w:val="lowerLetter"/>
+      <w:lvlText w:val="%8)"/>
+      <w:lvlJc w:val="left"/>
+      <w:pPr>
+        <w:tabs>
+          <w:tab w:val="num" w:pos="3360"/>
+        </w:tabs>
+        <w:ind w:left="3360" w:hanging="420"/>
+      </w:pPr>
+    </w:lvl>
+    <w:lvl w:ilvl="8" w:tplc="0409001B" w:tentative="1">
+      <w:start w:val="1"/>
+      <w:numFmt w:val="lowerRoman"/>
+      <w:lvlText w:val="%9."/>
+      <w:lvlJc w:val="right"/>
+      <w:pPr>
+        <w:tabs>
+          <w:tab w:val="num" w:pos="3780"/>
+        </w:tabs>
+        <w:ind w:left="3780" w:hanging="420"/>
+      </w:pPr>
+    </w:lvl>
+  </w:abstractNum>
+  <w:abstractNum w:abstractNumId="2" w15:restartNumberingAfterBreak="0">
     <w:nsid w:val="3288453E"/>
     <w:multiLevelType w:val="hybridMultilevel"/>
     <w:tmpl w:val="152EE78E"/>
@@ -2251,7 +2312,7 @@
       </w:pPr>
     </w:lvl>
   </w:abstractNum>
-  <w:abstractNum w:abstractNumId="2" w15:restartNumberingAfterBreak="0">
+  <w:abstractNum w:abstractNumId="3" w15:restartNumberingAfterBreak="0">
     <w:nsid w:val="3C2471A1"/>
     <w:multiLevelType w:val="hybridMultilevel"/>
     <w:tmpl w:val="FAB0E912"/>
@@ -2364,7 +2425,7 @@
       </w:rPr>
     </w:lvl>
   </w:abstractNum>
-  <w:abstractNum w:abstractNumId="3" w15:restartNumberingAfterBreak="0">
+  <w:abstractNum w:abstractNumId="4" w15:restartNumberingAfterBreak="0">
     <w:nsid w:val="43357A72"/>
     <w:multiLevelType w:val="hybridMultilevel"/>
     <w:tmpl w:val="735E62C0"/>
@@ -2453,7 +2514,7 @@
       </w:pPr>
     </w:lvl>
   </w:abstractNum>
-  <w:abstractNum w:abstractNumId="4" w15:restartNumberingAfterBreak="0">
+  <w:abstractNum w:abstractNumId="5" w15:restartNumberingAfterBreak="0">
     <w:nsid w:val="6AFE6CEB"/>
     <w:multiLevelType w:val="hybridMultilevel"/>
     <w:tmpl w:val="152EE78E"/>
@@ -2549,16 +2610,19 @@
     <w:abstractNumId w:val="0"/>
   </w:num>
   <w:num w:numId="2">
+    <w:abstractNumId w:val="4"/>
+  </w:num>
+  <w:num w:numId="3">
+    <w:abstractNumId w:val="2"/>
+  </w:num>
+  <w:num w:numId="4">
+    <w:abstractNumId w:val="5"/>
+  </w:num>
+  <w:num w:numId="5">
     <w:abstractNumId w:val="3"/>
   </w:num>
-  <w:num w:numId="3">
+  <w:num w:numId="6">
     <w:abstractNumId w:val="1"/>
-  </w:num>
-  <w:num w:numId="4">
-    <w:abstractNumId w:val="4"/>
-  </w:num>
-  <w:num w:numId="5">
-    <w:abstractNumId w:val="2"/>
   </w:num>
 </w:numbering>
 </file>
